--- a/Doc/DB_Projet/IndexBackup.docx
+++ b/Doc/DB_Projet/IndexBackup.docx
@@ -737,7 +737,7 @@
         <w:pStyle w:val="Paragraphedeliste"/>
         <w:numPr>
           <w:ilvl w:val="0"/>
-          <w:numId w:val="7"/>
+          <w:numId w:val="10"/>
         </w:numPr>
         <w:rPr>
           <w:b/>
@@ -775,28 +775,268 @@
         </w:rPr>
         <w:t> ?</w:t>
       </w:r>
-    </w:p>
-    <w:p>
-      <w:pPr>
-        <w:pStyle w:val="Paragraphedeliste"/>
-        <w:ind w:left="1076"/>
+      <w:r>
         <w:rPr>
           <w:b/>
           <w:bCs/>
           <w:sz w:val="28"/>
           <w:szCs w:val="28"/>
         </w:rPr>
-      </w:pPr>
-    </w:p>
-    <w:p>
-      <w:pPr>
-        <w:pStyle w:val="Paragraphedeliste"/>
+        <w:t xml:space="preserve"> </w:t>
+      </w:r>
+    </w:p>
+    <w:p>
+      <w:pPr>
         <w:ind w:left="716"/>
         <w:rPr>
           <w:b/>
           <w:bCs/>
           <w:sz w:val="28"/>
           <w:szCs w:val="28"/>
+        </w:rPr>
+      </w:pPr>
+      <w:r>
+        <w:rPr>
+          <w:b/>
+          <w:bCs/>
+          <w:sz w:val="28"/>
+          <w:szCs w:val="28"/>
+        </w:rPr>
+        <w:t xml:space="preserve">Depuis un </w:t>
+      </w:r>
+      <w:proofErr w:type="spellStart"/>
+      <w:r>
+        <w:rPr>
+          <w:b/>
+          <w:bCs/>
+          <w:sz w:val="28"/>
+          <w:szCs w:val="28"/>
+        </w:rPr>
+        <w:t>gitbash</w:t>
+      </w:r>
+      <w:proofErr w:type="spellEnd"/>
+      <w:r>
+        <w:rPr>
+          <w:b/>
+          <w:bCs/>
+          <w:sz w:val="28"/>
+          <w:szCs w:val="28"/>
+        </w:rPr>
+        <w:t xml:space="preserve"> de l’emplacement du fichier :</w:t>
+      </w:r>
+    </w:p>
+    <w:p>
+      <w:pPr>
+        <w:rPr>
+          <w:rFonts w:ascii="Arial" w:hAnsi="Arial" w:cs="Arial"/>
+          <w:lang w:val="en-US"/>
+        </w:rPr>
+      </w:pPr>
+      <w:r>
+        <w:rPr>
+          <w:rFonts w:ascii="Arial" w:hAnsi="Arial" w:cs="Arial"/>
+          <w:lang w:val="en-US"/>
+        </w:rPr>
+        <w:t>«</w:t>
+      </w:r>
+      <w:r>
+        <w:rPr>
+          <w:rFonts w:ascii="Arial" w:hAnsi="Arial" w:cs="Arial"/>
+          <w:lang w:val="en-US"/>
+        </w:rPr>
+        <w:t xml:space="preserve"> </w:t>
+      </w:r>
+      <w:proofErr w:type="gramStart"/>
+      <w:r>
+        <w:rPr>
+          <w:rFonts w:ascii="Arial" w:hAnsi="Arial" w:cs="Arial"/>
+          <w:lang w:val="en-US"/>
+        </w:rPr>
+        <w:t>docker</w:t>
+      </w:r>
+      <w:proofErr w:type="gramEnd"/>
+      <w:r>
+        <w:rPr>
+          <w:rFonts w:ascii="Arial" w:hAnsi="Arial" w:cs="Arial"/>
+          <w:lang w:val="en-US"/>
+        </w:rPr>
+        <w:t xml:space="preserve"> -</w:t>
+      </w:r>
+      <w:proofErr w:type="spellStart"/>
+      <w:r>
+        <w:rPr>
+          <w:rFonts w:ascii="Arial" w:hAnsi="Arial" w:cs="Arial"/>
+          <w:lang w:val="en-US"/>
+        </w:rPr>
+        <w:t>i</w:t>
+      </w:r>
+      <w:proofErr w:type="spellEnd"/>
+      <w:r>
+        <w:rPr>
+          <w:rFonts w:ascii="Arial" w:hAnsi="Arial" w:cs="Arial"/>
+          <w:lang w:val="en-US"/>
+        </w:rPr>
+        <w:t xml:space="preserve"> </w:t>
+      </w:r>
+      <w:proofErr w:type="spellStart"/>
+      <w:r>
+        <w:rPr>
+          <w:rFonts w:ascii="Arial" w:hAnsi="Arial" w:cs="Arial"/>
+          <w:lang w:val="en-US"/>
+        </w:rPr>
+        <w:t>db</w:t>
+      </w:r>
+      <w:proofErr w:type="spellEnd"/>
+      <w:r>
+        <w:rPr>
+          <w:rFonts w:ascii="Arial" w:hAnsi="Arial" w:cs="Arial"/>
+          <w:lang w:val="en-US"/>
+        </w:rPr>
+        <w:t xml:space="preserve"> </w:t>
+      </w:r>
+      <w:proofErr w:type="spellStart"/>
+      <w:r>
+        <w:rPr>
+          <w:rFonts w:ascii="Arial" w:hAnsi="Arial" w:cs="Arial"/>
+          <w:lang w:val="en-US"/>
+        </w:rPr>
+        <w:t>mysql</w:t>
+      </w:r>
+      <w:r>
+        <w:rPr>
+          <w:rFonts w:ascii="Arial" w:hAnsi="Arial" w:cs="Arial"/>
+          <w:lang w:val="en-US"/>
+        </w:rPr>
+        <w:t>dump</w:t>
+      </w:r>
+      <w:proofErr w:type="spellEnd"/>
+      <w:r>
+        <w:rPr>
+          <w:rFonts w:ascii="Arial" w:hAnsi="Arial" w:cs="Arial"/>
+          <w:lang w:val="en-US"/>
+        </w:rPr>
+        <w:t xml:space="preserve"> </w:t>
+      </w:r>
+      <w:r>
+        <w:rPr>
+          <w:rFonts w:ascii="Arial" w:hAnsi="Arial" w:cs="Arial"/>
+          <w:lang w:val="en-US"/>
+        </w:rPr>
+        <w:t>-u root -</w:t>
+      </w:r>
+      <w:proofErr w:type="spellStart"/>
+      <w:r>
+        <w:rPr>
+          <w:rFonts w:ascii="Arial" w:hAnsi="Arial" w:cs="Arial"/>
+          <w:lang w:val="en-US"/>
+        </w:rPr>
+        <w:t>proot</w:t>
+      </w:r>
+      <w:proofErr w:type="spellEnd"/>
+      <w:r>
+        <w:rPr>
+          <w:rFonts w:ascii="Arial" w:hAnsi="Arial" w:cs="Arial"/>
+          <w:lang w:val="en-US"/>
+        </w:rPr>
+        <w:t xml:space="preserve"> </w:t>
+      </w:r>
+      <w:proofErr w:type="spellStart"/>
+      <w:r>
+        <w:rPr>
+          <w:rFonts w:ascii="Arial" w:hAnsi="Arial" w:cs="Arial"/>
+          <w:lang w:val="en-US"/>
+        </w:rPr>
+        <w:t>db_space_invaders</w:t>
+      </w:r>
+      <w:proofErr w:type="spellEnd"/>
+      <w:r>
+        <w:rPr>
+          <w:rFonts w:ascii="Arial" w:hAnsi="Arial" w:cs="Arial"/>
+          <w:lang w:val="en-US"/>
+        </w:rPr>
+        <w:t xml:space="preserve"> </w:t>
+      </w:r>
+      <w:r>
+        <w:rPr>
+          <w:rFonts w:ascii="Arial" w:hAnsi="Arial" w:cs="Arial"/>
+          <w:lang w:val="en-US"/>
+        </w:rPr>
+        <w:t>&gt;</w:t>
+      </w:r>
+      <w:r>
+        <w:rPr>
+          <w:rFonts w:ascii="Arial" w:hAnsi="Arial" w:cs="Arial"/>
+          <w:lang w:val="en-US"/>
+        </w:rPr>
+        <w:t xml:space="preserve"> </w:t>
+      </w:r>
+      <w:proofErr w:type="spellStart"/>
+      <w:r>
+        <w:rPr>
+          <w:rFonts w:ascii="Arial" w:hAnsi="Arial" w:cs="Arial"/>
+          <w:lang w:val="en-US"/>
+        </w:rPr>
+        <w:t>db_space_invaders</w:t>
+      </w:r>
+      <w:proofErr w:type="spellEnd"/>
+      <w:r>
+        <w:rPr>
+          <w:rFonts w:ascii="Arial" w:hAnsi="Arial" w:cs="Arial"/>
+          <w:lang w:val="en-US"/>
+        </w:rPr>
+        <w:t xml:space="preserve"> </w:t>
+      </w:r>
+      <w:r>
+        <w:rPr>
+          <w:rFonts w:ascii="Arial" w:hAnsi="Arial" w:cs="Arial"/>
+          <w:lang w:val="en-US"/>
+        </w:rPr>
+        <w:t>.</w:t>
+      </w:r>
+      <w:proofErr w:type="spellStart"/>
+      <w:r>
+        <w:rPr>
+          <w:rFonts w:ascii="Arial" w:hAnsi="Arial" w:cs="Arial"/>
+          <w:lang w:val="en-US"/>
+        </w:rPr>
+        <w:t>sql</w:t>
+      </w:r>
+      <w:proofErr w:type="spellEnd"/>
+      <w:r>
+        <w:rPr>
+          <w:rFonts w:ascii="Arial" w:hAnsi="Arial" w:cs="Arial"/>
+          <w:lang w:val="en-US"/>
+        </w:rPr>
+        <w:t> »</w:t>
+      </w:r>
+    </w:p>
+    <w:p>
+      <w:pPr>
+        <w:ind w:firstLine="708"/>
+        <w:rPr>
+          <w:b/>
+          <w:bCs/>
+          <w:sz w:val="28"/>
+          <w:szCs w:val="28"/>
+        </w:rPr>
+      </w:pPr>
+      <w:r>
+        <w:rPr>
+          <w:b/>
+          <w:bCs/>
+          <w:sz w:val="28"/>
+          <w:szCs w:val="28"/>
+        </w:rPr>
+        <w:t>Directement depuis un environnement Docker :</w:t>
+      </w:r>
+    </w:p>
+    <w:p>
+      <w:pPr>
+        <w:rPr>
+          <w:b/>
+          <w:bCs/>
+          <w:sz w:val="28"/>
+          <w:szCs w:val="28"/>
           <w:lang w:val="en-US"/>
         </w:rPr>
       </w:pPr>
@@ -808,6 +1048,7 @@
         <w:t>« </w:t>
       </w:r>
       <w:proofErr w:type="spellStart"/>
+      <w:proofErr w:type="gramStart"/>
       <w:r>
         <w:rPr>
           <w:rFonts w:ascii="Arial" w:hAnsi="Arial" w:cs="Arial"/>
@@ -816,6 +1057,7 @@
         <w:t>mysqldump</w:t>
       </w:r>
       <w:proofErr w:type="spellEnd"/>
+      <w:proofErr w:type="gramEnd"/>
       <w:r>
         <w:rPr>
           <w:rFonts w:ascii="Arial" w:hAnsi="Arial" w:cs="Arial"/>
@@ -845,14 +1087,7 @@
           <w:rFonts w:ascii="Arial" w:hAnsi="Arial" w:cs="Arial"/>
           <w:lang w:val="en-US"/>
         </w:rPr>
-        <w:t>db</w:t>
-      </w:r>
-      <w:r>
-        <w:rPr>
-          <w:rFonts w:ascii="Arial" w:hAnsi="Arial" w:cs="Arial"/>
-          <w:lang w:val="en-US"/>
-        </w:rPr>
-        <w:t>_space_invaders</w:t>
+        <w:t>db_space_invaders</w:t>
       </w:r>
       <w:proofErr w:type="spellEnd"/>
       <w:r>
@@ -894,7 +1129,7 @@
         <w:pStyle w:val="Paragraphedeliste"/>
         <w:numPr>
           <w:ilvl w:val="0"/>
-          <w:numId w:val="7"/>
+          <w:numId w:val="10"/>
         </w:numPr>
         <w:rPr>
           <w:b/>
@@ -935,7 +1170,6 @@
     </w:p>
     <w:p>
       <w:pPr>
-        <w:ind w:left="716"/>
         <w:rPr>
           <w:b/>
           <w:bCs/>
@@ -952,6 +1186,7 @@
         <w:t>« </w:t>
       </w:r>
       <w:proofErr w:type="spellStart"/>
+      <w:proofErr w:type="gramStart"/>
       <w:r>
         <w:rPr>
           <w:rFonts w:ascii="Arial" w:hAnsi="Arial" w:cs="Arial"/>
@@ -960,6 +1195,7 @@
         <w:t>mysql</w:t>
       </w:r>
       <w:proofErr w:type="spellEnd"/>
+      <w:proofErr w:type="gramEnd"/>
       <w:r>
         <w:rPr>
           <w:rFonts w:ascii="Arial" w:hAnsi="Arial" w:cs="Arial"/>
@@ -1060,6 +1296,7 @@
         </w:rPr>
       </w:pPr>
       <w:proofErr w:type="spellStart"/>
+      <w:proofErr w:type="gramStart"/>
       <w:r>
         <w:rPr>
           <w:rFonts w:ascii="Arial" w:hAnsi="Arial" w:cs="Arial"/>
@@ -1067,6 +1304,7 @@
         <w:t>mysql</w:t>
       </w:r>
       <w:proofErr w:type="spellEnd"/>
+      <w:proofErr w:type="gramEnd"/>
       <w:r>
         <w:rPr>
           <w:rFonts w:ascii="Arial" w:hAnsi="Arial" w:cs="Arial"/>
@@ -1107,13 +1345,7 @@
         <w:rPr>
           <w:rFonts w:ascii="Arial" w:hAnsi="Arial" w:cs="Arial"/>
         </w:rPr>
-        <w:t>-</w:t>
-      </w:r>
-      <w:r>
-        <w:rPr>
-          <w:rFonts w:ascii="Arial" w:hAnsi="Arial" w:cs="Arial"/>
-        </w:rPr>
-        <w:t>p root : Mot de passe de l'utilisateur.</w:t>
+        <w:t>-p root : Mot de passe de l'utilisateur.</w:t>
       </w:r>
     </w:p>
     <w:p>
@@ -1128,11 +1360,19 @@
         </w:rPr>
       </w:pPr>
       <w:proofErr w:type="spellStart"/>
-      <w:r>
-        <w:rPr>
-          <w:rFonts w:ascii="Arial" w:hAnsi="Arial" w:cs="Arial"/>
-        </w:rPr>
-        <w:t>db_space_invaders</w:t>
+      <w:proofErr w:type="gramStart"/>
+      <w:r>
+        <w:rPr>
+          <w:rFonts w:ascii="Arial" w:hAnsi="Arial" w:cs="Arial"/>
+        </w:rPr>
+        <w:t>db</w:t>
+      </w:r>
+      <w:proofErr w:type="gramEnd"/>
+      <w:r>
+        <w:rPr>
+          <w:rFonts w:ascii="Arial" w:hAnsi="Arial" w:cs="Arial"/>
+        </w:rPr>
+        <w:t>_space_invaders</w:t>
       </w:r>
       <w:proofErr w:type="spellEnd"/>
       <w:r>
@@ -1160,13 +1400,15 @@
         <w:t xml:space="preserve">&lt; </w:t>
       </w:r>
       <w:proofErr w:type="spellStart"/>
-      <w:r>
-        <w:rPr>
-          <w:rFonts w:ascii="Arial" w:hAnsi="Arial" w:cs="Arial"/>
-        </w:rPr>
-        <w:t>db_space_invaders_backup.sql</w:t>
+      <w:proofErr w:type="gramStart"/>
+      <w:r>
+        <w:rPr>
+          <w:rFonts w:ascii="Arial" w:hAnsi="Arial" w:cs="Arial"/>
+        </w:rPr>
+        <w:t>db_space_invaders.sql</w:t>
       </w:r>
       <w:proofErr w:type="spellEnd"/>
+      <w:proofErr w:type="gramEnd"/>
       <w:r>
         <w:rPr>
           <w:rFonts w:ascii="Arial" w:hAnsi="Arial" w:cs="Arial"/>
@@ -1531,7 +1773,7 @@
   <w:abstractNum w:abstractNumId="2" w15:restartNumberingAfterBreak="0">
     <w:nsid w:val="172E656A"/>
     <w:multiLevelType w:val="hybridMultilevel"/>
-    <w:tmpl w:val="CC1AACCE"/>
+    <w:tmpl w:val="51DA720E"/>
     <w:lvl w:ilvl="0" w:tplc="100C000F">
       <w:start w:val="1"/>
       <w:numFmt w:val="decimal"/>
@@ -1841,6 +2083,178 @@
     </w:lvl>
   </w:abstractNum>
   <w:abstractNum w:abstractNumId="5" w15:restartNumberingAfterBreak="0">
+    <w:nsid w:val="440A6970"/>
+    <w:multiLevelType w:val="hybridMultilevel"/>
+    <w:tmpl w:val="51DA720E"/>
+    <w:lvl w:ilvl="0" w:tplc="FFFFFFFF">
+      <w:start w:val="1"/>
+      <w:numFmt w:val="decimal"/>
+      <w:lvlText w:val="%1."/>
+      <w:lvlJc w:val="left"/>
+      <w:pPr>
+        <w:ind w:left="720" w:hanging="360"/>
+      </w:pPr>
+    </w:lvl>
+    <w:lvl w:ilvl="1" w:tplc="FFFFFFFF" w:tentative="1">
+      <w:start w:val="1"/>
+      <w:numFmt w:val="lowerLetter"/>
+      <w:lvlText w:val="%2."/>
+      <w:lvlJc w:val="left"/>
+      <w:pPr>
+        <w:ind w:left="1440" w:hanging="360"/>
+      </w:pPr>
+    </w:lvl>
+    <w:lvl w:ilvl="2" w:tplc="FFFFFFFF" w:tentative="1">
+      <w:start w:val="1"/>
+      <w:numFmt w:val="lowerRoman"/>
+      <w:lvlText w:val="%3."/>
+      <w:lvlJc w:val="right"/>
+      <w:pPr>
+        <w:ind w:left="2160" w:hanging="180"/>
+      </w:pPr>
+    </w:lvl>
+    <w:lvl w:ilvl="3" w:tplc="FFFFFFFF" w:tentative="1">
+      <w:start w:val="1"/>
+      <w:numFmt w:val="decimal"/>
+      <w:lvlText w:val="%4."/>
+      <w:lvlJc w:val="left"/>
+      <w:pPr>
+        <w:ind w:left="2880" w:hanging="360"/>
+      </w:pPr>
+    </w:lvl>
+    <w:lvl w:ilvl="4" w:tplc="FFFFFFFF" w:tentative="1">
+      <w:start w:val="1"/>
+      <w:numFmt w:val="lowerLetter"/>
+      <w:lvlText w:val="%5."/>
+      <w:lvlJc w:val="left"/>
+      <w:pPr>
+        <w:ind w:left="3600" w:hanging="360"/>
+      </w:pPr>
+    </w:lvl>
+    <w:lvl w:ilvl="5" w:tplc="FFFFFFFF" w:tentative="1">
+      <w:start w:val="1"/>
+      <w:numFmt w:val="lowerRoman"/>
+      <w:lvlText w:val="%6."/>
+      <w:lvlJc w:val="right"/>
+      <w:pPr>
+        <w:ind w:left="4320" w:hanging="180"/>
+      </w:pPr>
+    </w:lvl>
+    <w:lvl w:ilvl="6" w:tplc="FFFFFFFF" w:tentative="1">
+      <w:start w:val="1"/>
+      <w:numFmt w:val="decimal"/>
+      <w:lvlText w:val="%7."/>
+      <w:lvlJc w:val="left"/>
+      <w:pPr>
+        <w:ind w:left="5040" w:hanging="360"/>
+      </w:pPr>
+    </w:lvl>
+    <w:lvl w:ilvl="7" w:tplc="FFFFFFFF" w:tentative="1">
+      <w:start w:val="1"/>
+      <w:numFmt w:val="lowerLetter"/>
+      <w:lvlText w:val="%8."/>
+      <w:lvlJc w:val="left"/>
+      <w:pPr>
+        <w:ind w:left="5760" w:hanging="360"/>
+      </w:pPr>
+    </w:lvl>
+    <w:lvl w:ilvl="8" w:tplc="FFFFFFFF" w:tentative="1">
+      <w:start w:val="1"/>
+      <w:numFmt w:val="lowerRoman"/>
+      <w:lvlText w:val="%9."/>
+      <w:lvlJc w:val="right"/>
+      <w:pPr>
+        <w:ind w:left="6480" w:hanging="180"/>
+      </w:pPr>
+    </w:lvl>
+  </w:abstractNum>
+  <w:abstractNum w:abstractNumId="6" w15:restartNumberingAfterBreak="0">
+    <w:nsid w:val="451329E5"/>
+    <w:multiLevelType w:val="hybridMultilevel"/>
+    <w:tmpl w:val="D36087FC"/>
+    <w:lvl w:ilvl="0" w:tplc="FFFFFFFF">
+      <w:start w:val="1"/>
+      <w:numFmt w:val="decimal"/>
+      <w:lvlText w:val="%1."/>
+      <w:lvlJc w:val="left"/>
+      <w:pPr>
+        <w:ind w:left="720" w:hanging="360"/>
+      </w:pPr>
+    </w:lvl>
+    <w:lvl w:ilvl="1" w:tplc="100C0019" w:tentative="1">
+      <w:start w:val="1"/>
+      <w:numFmt w:val="lowerLetter"/>
+      <w:lvlText w:val="%2."/>
+      <w:lvlJc w:val="left"/>
+      <w:pPr>
+        <w:ind w:left="1440" w:hanging="360"/>
+      </w:pPr>
+    </w:lvl>
+    <w:lvl w:ilvl="2" w:tplc="100C001B" w:tentative="1">
+      <w:start w:val="1"/>
+      <w:numFmt w:val="lowerRoman"/>
+      <w:lvlText w:val="%3."/>
+      <w:lvlJc w:val="right"/>
+      <w:pPr>
+        <w:ind w:left="2160" w:hanging="180"/>
+      </w:pPr>
+    </w:lvl>
+    <w:lvl w:ilvl="3" w:tplc="100C000F" w:tentative="1">
+      <w:start w:val="1"/>
+      <w:numFmt w:val="decimal"/>
+      <w:lvlText w:val="%4."/>
+      <w:lvlJc w:val="left"/>
+      <w:pPr>
+        <w:ind w:left="2880" w:hanging="360"/>
+      </w:pPr>
+    </w:lvl>
+    <w:lvl w:ilvl="4" w:tplc="100C0019" w:tentative="1">
+      <w:start w:val="1"/>
+      <w:numFmt w:val="lowerLetter"/>
+      <w:lvlText w:val="%5."/>
+      <w:lvlJc w:val="left"/>
+      <w:pPr>
+        <w:ind w:left="3600" w:hanging="360"/>
+      </w:pPr>
+    </w:lvl>
+    <w:lvl w:ilvl="5" w:tplc="100C001B" w:tentative="1">
+      <w:start w:val="1"/>
+      <w:numFmt w:val="lowerRoman"/>
+      <w:lvlText w:val="%6."/>
+      <w:lvlJc w:val="right"/>
+      <w:pPr>
+        <w:ind w:left="4320" w:hanging="180"/>
+      </w:pPr>
+    </w:lvl>
+    <w:lvl w:ilvl="6" w:tplc="100C000F" w:tentative="1">
+      <w:start w:val="1"/>
+      <w:numFmt w:val="decimal"/>
+      <w:lvlText w:val="%7."/>
+      <w:lvlJc w:val="left"/>
+      <w:pPr>
+        <w:ind w:left="5040" w:hanging="360"/>
+      </w:pPr>
+    </w:lvl>
+    <w:lvl w:ilvl="7" w:tplc="100C0019" w:tentative="1">
+      <w:start w:val="1"/>
+      <w:numFmt w:val="lowerLetter"/>
+      <w:lvlText w:val="%8."/>
+      <w:lvlJc w:val="left"/>
+      <w:pPr>
+        <w:ind w:left="5760" w:hanging="360"/>
+      </w:pPr>
+    </w:lvl>
+    <w:lvl w:ilvl="8" w:tplc="100C001B" w:tentative="1">
+      <w:start w:val="1"/>
+      <w:numFmt w:val="lowerRoman"/>
+      <w:lvlText w:val="%9."/>
+      <w:lvlJc w:val="right"/>
+      <w:pPr>
+        <w:ind w:left="6480" w:hanging="180"/>
+      </w:pPr>
+    </w:lvl>
+  </w:abstractNum>
+  <w:abstractNum w:abstractNumId="7" w15:restartNumberingAfterBreak="0">
     <w:nsid w:val="454F3B6C"/>
     <w:multiLevelType w:val="hybridMultilevel"/>
     <w:tmpl w:val="ABE4D308"/>
@@ -1926,7 +2340,7 @@
       </w:pPr>
     </w:lvl>
   </w:abstractNum>
-  <w:abstractNum w:abstractNumId="6" w15:restartNumberingAfterBreak="0">
+  <w:abstractNum w:abstractNumId="8" w15:restartNumberingAfterBreak="0">
     <w:nsid w:val="6A021B08"/>
     <w:multiLevelType w:val="hybridMultilevel"/>
     <w:tmpl w:val="8984FC5E"/>
@@ -2012,7 +2426,7 @@
       </w:pPr>
     </w:lvl>
   </w:abstractNum>
-  <w:abstractNum w:abstractNumId="7" w15:restartNumberingAfterBreak="0">
+  <w:abstractNum w:abstractNumId="9" w15:restartNumberingAfterBreak="0">
     <w:nsid w:val="7BD20147"/>
     <w:multiLevelType w:val="hybridMultilevel"/>
     <w:tmpl w:val="7B1E9C56"/>
@@ -2111,16 +2525,22 @@
     <w:abstractNumId w:val="0"/>
   </w:num>
   <w:num w:numId="5" w16cid:durableId="1559197893">
-    <w:abstractNumId w:val="6"/>
+    <w:abstractNumId w:val="8"/>
   </w:num>
   <w:num w:numId="6" w16cid:durableId="169757560">
-    <w:abstractNumId w:val="7"/>
+    <w:abstractNumId w:val="9"/>
   </w:num>
   <w:num w:numId="7" w16cid:durableId="1788770864">
-    <w:abstractNumId w:val="5"/>
+    <w:abstractNumId w:val="7"/>
   </w:num>
   <w:num w:numId="8" w16cid:durableId="301859490">
     <w:abstractNumId w:val="4"/>
+  </w:num>
+  <w:num w:numId="9" w16cid:durableId="774055509">
+    <w:abstractNumId w:val="5"/>
+  </w:num>
+  <w:num w:numId="10" w16cid:durableId="1271746092">
+    <w:abstractNumId w:val="6"/>
   </w:num>
 </w:numbering>
 </file>
